--- a/docs/理解OAuth 2.0.docx
+++ b/docs/理解OAuth 2.0.docx
@@ -1,6 +1,6 @@
 
 <file path=word/document.xml><?xml version="1.0" encoding="utf-8"?>
-<w:document xmlns:wpc="http://schemas.microsoft.com/office/word/2010/wordprocessingCanvas" xmlns:cx="http://schemas.microsoft.com/office/drawing/2014/chartex" xmlns:cx1="http://schemas.microsoft.com/office/drawing/2015/9/8/chartex" xmlns:mc="http://schemas.openxmlformats.org/markup-compatibility/2006" xmlns:o="urn:schemas-microsoft-com:office:office" xmlns:r="http://schemas.openxmlformats.org/officeDocument/2006/relationships" xmlns:m="http://schemas.openxmlformats.org/officeDocument/2006/math" xmlns:v="urn:schemas-microsoft-com:vml" xmlns:wp14="http://schemas.microsoft.com/office/word/2010/wordprocessingDrawing" xmlns:wp="http://schemas.openxmlformats.org/drawingml/2006/wordprocessingDrawing" xmlns:w10="urn:schemas-microsoft-com:office:word" xmlns:w="http://schemas.openxmlformats.org/wordprocessingml/2006/main" xmlns:w14="http://schemas.microsoft.com/office/word/2010/wordml" xmlns:w15="http://schemas.microsoft.com/office/word/2012/wordml" xmlns:w16se="http://schemas.microsoft.com/office/word/2015/wordml/symex" xmlns:wpg="http://schemas.microsoft.com/office/word/2010/wordprocessingGroup" xmlns:wpi="http://schemas.microsoft.com/office/word/2010/wordprocessingInk" xmlns:wne="http://schemas.microsoft.com/office/word/2006/wordml" xmlns:wps="http://schemas.microsoft.com/office/word/2010/wordprocessingShape" mc:Ignorable="w14 w15 w16se wp14">
+<w:document xmlns:wpc="http://schemas.microsoft.com/office/word/2010/wordprocessingCanvas" xmlns:cx="http://schemas.microsoft.com/office/drawing/2014/chartex" xmlns:cx1="http://schemas.microsoft.com/office/drawing/2015/9/8/chartex" xmlns:cx2="http://schemas.microsoft.com/office/drawing/2015/10/21/chartex" xmlns:cx3="http://schemas.microsoft.com/office/drawing/2016/5/9/chartex" xmlns:cx4="http://schemas.microsoft.com/office/drawing/2016/5/10/chartex" xmlns:cx5="http://schemas.microsoft.com/office/drawing/2016/5/11/chartex" xmlns:cx6="http://schemas.microsoft.com/office/drawing/2016/5/12/chartex" xmlns:cx7="http://schemas.microsoft.com/office/drawing/2016/5/13/chartex" xmlns:cx8="http://schemas.microsoft.com/office/drawing/2016/5/14/chartex" xmlns:mc="http://schemas.openxmlformats.org/markup-compatibility/2006" xmlns:aink="http://schemas.microsoft.com/office/drawing/2016/ink" xmlns:am3d="http://schemas.microsoft.com/office/drawing/2017/model3d" xmlns:o="urn:schemas-microsoft-com:office:office" xmlns:r="http://schemas.openxmlformats.org/officeDocument/2006/relationships" xmlns:m="http://schemas.openxmlformats.org/officeDocument/2006/math" xmlns:v="urn:schemas-microsoft-com:vml" xmlns:wp14="http://schemas.microsoft.com/office/word/2010/wordprocessingDrawing" xmlns:wp="http://schemas.openxmlformats.org/drawingml/2006/wordprocessingDrawing" xmlns:w10="urn:schemas-microsoft-com:office:word" xmlns:w="http://schemas.openxmlformats.org/wordprocessingml/2006/main" xmlns:w14="http://schemas.microsoft.com/office/word/2010/wordml" xmlns:w15="http://schemas.microsoft.com/office/word/2012/wordml" xmlns:w16cex="http://schemas.microsoft.com/office/word/2018/wordml/cex" xmlns:w16cid="http://schemas.microsoft.com/office/word/2016/wordml/cid" xmlns:w16="http://schemas.microsoft.com/office/word/2018/wordml" xmlns:w16sdtdh="http://schemas.microsoft.com/office/word/2020/wordml/sdtdatahash" xmlns:w16se="http://schemas.microsoft.com/office/word/2015/wordml/symex" xmlns:wpg="http://schemas.microsoft.com/office/word/2010/wordprocessingGroup" xmlns:wpi="http://schemas.microsoft.com/office/word/2010/wordprocessingInk" xmlns:wne="http://schemas.microsoft.com/office/word/2006/wordml" xmlns:wps="http://schemas.microsoft.com/office/word/2010/wordprocessingShape" mc:Ignorable="w14 w15 w16se w16cid w16 w16cex w16sdtdh wp14">
   <w:body>
     <w:p>
       <w:pPr>
@@ -43,6 +43,26 @@
         </w:rPr>
         <w:t>OAuth 2.0</w:t>
       </w:r>
+    </w:p>
+    <w:p>
+      <w:pPr>
+        <w:widowControl/>
+        <w:pBdr>
+          <w:bottom w:val="single" w:sz="6" w:space="2" w:color="D3D3D3"/>
+        </w:pBdr>
+        <w:shd w:val="clear" w:color="auto" w:fill="F5F5D5"/>
+        <w:spacing w:line="1080" w:lineRule="atLeast"/>
+        <w:jc w:val="center"/>
+        <w:outlineLvl w:val="0"/>
+        <w:rPr>
+          <w:rFonts w:ascii="Trebuchet MS" w:eastAsia="宋体" w:hAnsi="Trebuchet MS" w:cs="宋体"/>
+          <w:color w:val="000000"/>
+          <w:spacing w:val="-7"/>
+          <w:kern w:val="36"/>
+          <w:sz w:val="69"/>
+          <w:szCs w:val="69"/>
+        </w:rPr>
+      </w:pPr>
     </w:p>
     <w:p>
       <w:hyperlink r:id="rId5" w:history="1">
@@ -175,20 +195,39 @@
         </w:rPr>
         <w:t>的设计思路和运行流程，做一个简明通俗的解释，主要参考材料为</w:t>
       </w:r>
-      <w:hyperlink r:id="rId7" w:anchor="rfc6749" w:tgtFrame="_blank" w:history="1">
-        <w:r>
-          <w:rPr>
-            <w:rStyle w:val="a3"/>
-            <w:rFonts w:ascii="Georgia" w:hAnsi="Georgia"/>
-            <w:color w:val="112233"/>
-            <w:spacing w:val="-2"/>
-            <w:sz w:val="21"/>
-            <w:szCs w:val="21"/>
-            <w:bdr w:val="none" w:sz="0" w:space="0" w:color="auto" w:frame="1"/>
-          </w:rPr>
-          <w:t>RFC 6749</w:t>
-        </w:r>
-      </w:hyperlink>
+      <w:r>
+        <w:fldChar w:fldCharType="begin"/>
+      </w:r>
+      <w:r>
+        <w:instrText xml:space="preserve"> HYPERLINK "http://www.rfcreader.com/" \l "rfc6749" \t "_blank" </w:instrText>
+      </w:r>
+      <w:r>
+        <w:fldChar w:fldCharType="separate"/>
+      </w:r>
+      <w:r>
+        <w:rPr>
+          <w:rStyle w:val="a3"/>
+          <w:rFonts w:ascii="Georgia" w:hAnsi="Georgia"/>
+          <w:color w:val="112233"/>
+          <w:spacing w:val="-2"/>
+          <w:sz w:val="21"/>
+          <w:szCs w:val="21"/>
+          <w:bdr w:val="none" w:sz="0" w:space="0" w:color="auto" w:frame="1"/>
+        </w:rPr>
+        <w:t>RFC 6749</w:t>
+      </w:r>
+      <w:r>
+        <w:rPr>
+          <w:rStyle w:val="a3"/>
+          <w:rFonts w:ascii="Georgia" w:hAnsi="Georgia"/>
+          <w:color w:val="112233"/>
+          <w:spacing w:val="-2"/>
+          <w:sz w:val="21"/>
+          <w:szCs w:val="21"/>
+          <w:bdr w:val="none" w:sz="0" w:space="0" w:color="auto" w:frame="1"/>
+        </w:rPr>
+        <w:fldChar w:fldCharType="end"/>
+      </w:r>
       <w:r>
         <w:rPr>
           <w:rFonts w:ascii="Georgia" w:hAnsi="Georgia"/>
@@ -223,7 +262,7 @@
           <w:szCs w:val="21"/>
         </w:rPr>
         <w:drawing>
-          <wp:inline distT="0" distB="0" distL="0" distR="0">
+          <wp:inline distT="0" distB="0" distL="0" distR="0" wp14:anchorId="71839BBB" wp14:editId="60FA5309">
             <wp:extent cx="1238250" cy="1236126"/>
             <wp:effectExtent l="0" t="0" r="0" b="2540"/>
             <wp:docPr id="7" name="图片 7" descr="OAuth Logo"/>
@@ -240,7 +279,7 @@
                     </pic:cNvPicPr>
                   </pic:nvPicPr>
                   <pic:blipFill>
-                    <a:blip r:embed="rId8" cstate="print">
+                    <a:blip r:embed="rId7" cstate="print">
                       <a:extLst>
                         <a:ext uri="{28A0092B-C50C-407E-A947-70E740481C1C}">
                           <a14:useLocalDpi xmlns:a14="http://schemas.microsoft.com/office/drawing/2010/main" val="0"/>
@@ -512,7 +551,7 @@
           <w:szCs w:val="21"/>
         </w:rPr>
         <w:drawing>
-          <wp:inline distT="0" distB="0" distL="0" distR="0">
+          <wp:inline distT="0" distB="0" distL="0" distR="0" wp14:anchorId="7E507514" wp14:editId="6FA88749">
             <wp:extent cx="1009650" cy="1009650"/>
             <wp:effectExtent l="0" t="0" r="0" b="0"/>
             <wp:docPr id="6" name="图片 6" descr="云冲印"/>
@@ -529,7 +568,7 @@
                     </pic:cNvPicPr>
                   </pic:nvPicPr>
                   <pic:blipFill>
-                    <a:blip r:embed="rId9" cstate="print">
+                    <a:blip r:embed="rId8" cstate="print">
                       <a:extLst>
                         <a:ext uri="{28A0092B-C50C-407E-A947-70E740481C1C}">
                           <a14:useLocalDpi xmlns:a14="http://schemas.microsoft.com/office/drawing/2010/main" val="0"/>
@@ -1022,6 +1061,7 @@
           <w:color w:val="111111"/>
           <w:spacing w:val="-2"/>
         </w:rPr>
+        <w:lastRenderedPageBreak/>
         <w:t>（</w:t>
       </w:r>
       <w:r>
@@ -1090,7 +1130,6 @@
           <w:color w:val="111111"/>
           <w:spacing w:val="-2"/>
         </w:rPr>
-        <w:lastRenderedPageBreak/>
         <w:t>（</w:t>
       </w:r>
       <w:r>
@@ -2388,8 +2427,6 @@
           <w:szCs w:val="69"/>
         </w:rPr>
       </w:pPr>
-      <w:bookmarkStart w:id="0" w:name="_GoBack"/>
-      <w:bookmarkEnd w:id="0"/>
       <w:r>
         <w:rPr>
           <w:rFonts w:ascii="Georgia" w:hAnsi="Georgia"/>
@@ -2400,6 +2437,7 @@
           <w:sz w:val="69"/>
           <w:szCs w:val="69"/>
         </w:rPr>
+        <w:lastRenderedPageBreak/>
         <w:t>四、运行流程</w:t>
       </w:r>
     </w:p>
@@ -2482,9 +2520,8 @@
           <w:sz w:val="38"/>
           <w:szCs w:val="38"/>
         </w:rPr>
-        <w:lastRenderedPageBreak/>
         <w:drawing>
-          <wp:inline distT="0" distB="0" distL="0" distR="0">
+          <wp:inline distT="0" distB="0" distL="0" distR="0" wp14:anchorId="2F5AE1A6" wp14:editId="4C8F66F5">
             <wp:extent cx="5023182" cy="2694940"/>
             <wp:effectExtent l="0" t="0" r="6350" b="0"/>
             <wp:docPr id="5" name="图片 5" descr="OAuth运行流程"/>
@@ -2501,7 +2538,7 @@
                     </pic:cNvPicPr>
                   </pic:nvPicPr>
                   <pic:blipFill>
-                    <a:blip r:embed="rId10">
+                    <a:blip r:embed="rId9">
                       <a:extLst>
                         <a:ext uri="{28A0092B-C50C-407E-A947-70E740481C1C}">
                           <a14:useLocalDpi xmlns:a14="http://schemas.microsoft.com/office/drawing/2010/main" val="0"/>
@@ -3317,7 +3354,7 @@
           <w:szCs w:val="38"/>
         </w:rPr>
         <w:drawing>
-          <wp:inline distT="0" distB="0" distL="0" distR="0">
+          <wp:inline distT="0" distB="0" distL="0" distR="0" wp14:anchorId="346DB40C" wp14:editId="6FA1118A">
             <wp:extent cx="5060889" cy="3503930"/>
             <wp:effectExtent l="0" t="0" r="6985" b="1270"/>
             <wp:docPr id="4" name="图片 4" descr="授权码模式"/>
@@ -3334,7 +3371,7 @@
                     </pic:cNvPicPr>
                   </pic:nvPicPr>
                   <pic:blipFill>
-                    <a:blip r:embed="rId11">
+                    <a:blip r:embed="rId10">
                       <a:extLst>
                         <a:ext uri="{28A0092B-C50C-407E-A947-70E740481C1C}">
                           <a14:useLocalDpi xmlns:a14="http://schemas.microsoft.com/office/drawing/2010/main" val="0"/>
@@ -3803,6 +3840,7 @@
           <w:szCs w:val="24"/>
         </w:rPr>
       </w:pPr>
+      <w:proofErr w:type="spellStart"/>
       <w:r>
         <w:rPr>
           <w:rFonts w:ascii="Georgia" w:hAnsi="Georgia"/>
@@ -3811,6 +3849,7 @@
         </w:rPr>
         <w:t>response_type</w:t>
       </w:r>
+      <w:proofErr w:type="spellEnd"/>
       <w:r>
         <w:rPr>
           <w:rFonts w:ascii="Georgia" w:hAnsi="Georgia"/>
@@ -3845,6 +3884,7 @@
           <w:spacing w:val="-2"/>
         </w:rPr>
       </w:pPr>
+      <w:proofErr w:type="spellStart"/>
       <w:r>
         <w:rPr>
           <w:rFonts w:ascii="Georgia" w:hAnsi="Georgia"/>
@@ -3853,6 +3893,7 @@
         </w:rPr>
         <w:t>client_id</w:t>
       </w:r>
+      <w:proofErr w:type="spellEnd"/>
       <w:r>
         <w:rPr>
           <w:rFonts w:ascii="Georgia" w:hAnsi="Georgia"/>
@@ -3895,6 +3936,7 @@
           <w:spacing w:val="-2"/>
         </w:rPr>
       </w:pPr>
+      <w:proofErr w:type="spellStart"/>
       <w:r>
         <w:rPr>
           <w:rFonts w:ascii="Georgia" w:hAnsi="Georgia"/>
@@ -3903,6 +3945,7 @@
         </w:rPr>
         <w:t>redirect_uri</w:t>
       </w:r>
+      <w:proofErr w:type="spellEnd"/>
       <w:r>
         <w:rPr>
           <w:rFonts w:ascii="Georgia" w:hAnsi="Georgia"/>
@@ -4061,9 +4104,9 @@
           <w:szCs w:val="22"/>
           <w:bdr w:val="none" w:sz="0" w:space="0" w:color="auto" w:frame="1"/>
         </w:rPr>
-        <w:t>GET /authorize</w:t>
-      </w:r>
-      <w:proofErr w:type="gramStart"/>
+        <w:t>GET /</w:t>
+      </w:r>
+      <w:proofErr w:type="spellStart"/>
       <w:r>
         <w:rPr>
           <w:rStyle w:val="HTML1"/>
@@ -4074,9 +4117,9 @@
           <w:szCs w:val="22"/>
           <w:bdr w:val="none" w:sz="0" w:space="0" w:color="auto" w:frame="1"/>
         </w:rPr>
-        <w:t>?response</w:t>
-      </w:r>
-      <w:proofErr w:type="gramEnd"/>
+        <w:t>authorize?response_type</w:t>
+      </w:r>
+      <w:proofErr w:type="spellEnd"/>
       <w:r>
         <w:rPr>
           <w:rStyle w:val="HTML1"/>
@@ -4087,8 +4130,48 @@
           <w:szCs w:val="22"/>
           <w:bdr w:val="none" w:sz="0" w:space="0" w:color="auto" w:frame="1"/>
         </w:rPr>
-        <w:t>_type=code&amp;client_id=s6BhdRkqt3&amp;state=xyz</w:t>
-      </w:r>
+        <w:t>=</w:t>
+      </w:r>
+      <w:proofErr w:type="spellStart"/>
+      <w:r>
+        <w:rPr>
+          <w:rStyle w:val="HTML1"/>
+          <w:rFonts w:ascii="Courier New" w:hAnsi="Courier New"/>
+          <w:color w:val="000000"/>
+          <w:spacing w:val="-2"/>
+          <w:sz w:val="22"/>
+          <w:szCs w:val="22"/>
+          <w:bdr w:val="none" w:sz="0" w:space="0" w:color="auto" w:frame="1"/>
+        </w:rPr>
+        <w:t>code&amp;client_id</w:t>
+      </w:r>
+      <w:proofErr w:type="spellEnd"/>
+      <w:r>
+        <w:rPr>
+          <w:rStyle w:val="HTML1"/>
+          <w:rFonts w:ascii="Courier New" w:hAnsi="Courier New"/>
+          <w:color w:val="000000"/>
+          <w:spacing w:val="-2"/>
+          <w:sz w:val="22"/>
+          <w:szCs w:val="22"/>
+          <w:bdr w:val="none" w:sz="0" w:space="0" w:color="auto" w:frame="1"/>
+        </w:rPr>
+        <w:t>=s6BhdRkqt3&amp;state=</w:t>
+      </w:r>
+      <w:proofErr w:type="spellStart"/>
+      <w:r>
+        <w:rPr>
+          <w:rStyle w:val="HTML1"/>
+          <w:rFonts w:ascii="Courier New" w:hAnsi="Courier New"/>
+          <w:color w:val="000000"/>
+          <w:spacing w:val="-2"/>
+          <w:sz w:val="22"/>
+          <w:szCs w:val="22"/>
+          <w:bdr w:val="none" w:sz="0" w:space="0" w:color="auto" w:frame="1"/>
+        </w:rPr>
+        <w:t>xyz</w:t>
+      </w:r>
+      <w:proofErr w:type="spellEnd"/>
     </w:p>
     <w:p>
       <w:pPr>
@@ -4114,7 +4197,33 @@
           <w:szCs w:val="22"/>
           <w:bdr w:val="none" w:sz="0" w:space="0" w:color="auto" w:frame="1"/>
         </w:rPr>
-        <w:t xml:space="preserve">        &amp;redirect_uri=https%3A%2F%2Fclient%2Eexample%2Ecom%2Fcb HTTP/1.1</w:t>
+        <w:t xml:space="preserve">        &amp;</w:t>
+      </w:r>
+      <w:proofErr w:type="spellStart"/>
+      <w:r>
+        <w:rPr>
+          <w:rStyle w:val="HTML1"/>
+          <w:rFonts w:ascii="Courier New" w:hAnsi="Courier New"/>
+          <w:color w:val="000000"/>
+          <w:spacing w:val="-2"/>
+          <w:sz w:val="22"/>
+          <w:szCs w:val="22"/>
+          <w:bdr w:val="none" w:sz="0" w:space="0" w:color="auto" w:frame="1"/>
+        </w:rPr>
+        <w:t>redirect_uri</w:t>
+      </w:r>
+      <w:proofErr w:type="spellEnd"/>
+      <w:r>
+        <w:rPr>
+          <w:rStyle w:val="HTML1"/>
+          <w:rFonts w:ascii="Courier New" w:hAnsi="Courier New"/>
+          <w:color w:val="000000"/>
+          <w:spacing w:val="-2"/>
+          <w:sz w:val="22"/>
+          <w:szCs w:val="22"/>
+          <w:bdr w:val="none" w:sz="0" w:space="0" w:color="auto" w:frame="1"/>
+        </w:rPr>
+        <w:t>=https%3A%2F%2Fclient%2Eexample%2Ecom%2Fcb HTTP/1.1</w:t>
       </w:r>
     </w:p>
     <w:p>
@@ -4449,7 +4558,7 @@
         </w:rPr>
         <w:t xml:space="preserve"> </w:t>
       </w:r>
-      <w:hyperlink r:id="rId12" w:history="1">
+      <w:hyperlink r:id="rId11" w:history="1">
         <w:r>
           <w:rPr>
             <w:rStyle w:val="a3"/>
@@ -4463,7 +4572,6 @@
           <w:t>https://client.example.com/cb</w:t>
         </w:r>
       </w:hyperlink>
-      <w:proofErr w:type="gramStart"/>
       <w:r>
         <w:rPr>
           <w:rStyle w:val="HTML1"/>
@@ -4474,20 +4582,7 @@
           <w:szCs w:val="22"/>
           <w:bdr w:val="none" w:sz="0" w:space="0" w:color="auto" w:frame="1"/>
         </w:rPr>
-        <w:t>?code</w:t>
-      </w:r>
-      <w:proofErr w:type="gramEnd"/>
-      <w:r>
-        <w:rPr>
-          <w:rStyle w:val="HTML1"/>
-          <w:rFonts w:ascii="Courier New" w:hAnsi="Courier New"/>
-          <w:color w:val="000000"/>
-          <w:spacing w:val="-2"/>
-          <w:sz w:val="22"/>
-          <w:szCs w:val="22"/>
-          <w:bdr w:val="none" w:sz="0" w:space="0" w:color="auto" w:frame="1"/>
-        </w:rPr>
-        <w:t>=SplxlOBeZQQYbYS6WxSbIA</w:t>
+        <w:t>?code=SplxlOBeZQQYbYS6WxSbIA</w:t>
       </w:r>
     </w:p>
     <w:p>
@@ -4514,8 +4609,22 @@
           <w:szCs w:val="22"/>
           <w:bdr w:val="none" w:sz="0" w:space="0" w:color="auto" w:frame="1"/>
         </w:rPr>
-        <w:t xml:space="preserve">          &amp;state=xyz</w:t>
-      </w:r>
+        <w:t xml:space="preserve">          &amp;state=</w:t>
+      </w:r>
+      <w:proofErr w:type="spellStart"/>
+      <w:r>
+        <w:rPr>
+          <w:rStyle w:val="HTML1"/>
+          <w:rFonts w:ascii="Courier New" w:hAnsi="Courier New"/>
+          <w:color w:val="000000"/>
+          <w:spacing w:val="-2"/>
+          <w:sz w:val="22"/>
+          <w:szCs w:val="22"/>
+          <w:bdr w:val="none" w:sz="0" w:space="0" w:color="auto" w:frame="1"/>
+        </w:rPr>
+        <w:t>xyz</w:t>
+      </w:r>
+      <w:proofErr w:type="spellEnd"/>
     </w:p>
     <w:p>
       <w:pPr>
@@ -4606,6 +4715,7 @@
           <w:szCs w:val="24"/>
         </w:rPr>
       </w:pPr>
+      <w:proofErr w:type="spellStart"/>
       <w:r>
         <w:rPr>
           <w:rFonts w:ascii="Georgia" w:hAnsi="Georgia"/>
@@ -4614,6 +4724,7 @@
         </w:rPr>
         <w:t>grant_type</w:t>
       </w:r>
+      <w:proofErr w:type="spellEnd"/>
       <w:r>
         <w:rPr>
           <w:rFonts w:ascii="Georgia" w:hAnsi="Georgia"/>
@@ -4628,7 +4739,25 @@
           <w:color w:val="111111"/>
           <w:spacing w:val="-2"/>
         </w:rPr>
-        <w:t>"authorization_code"</w:t>
+        <w:t>"</w:t>
+      </w:r>
+      <w:proofErr w:type="spellStart"/>
+      <w:r>
+        <w:rPr>
+          <w:rFonts w:ascii="Georgia" w:hAnsi="Georgia"/>
+          <w:color w:val="111111"/>
+          <w:spacing w:val="-2"/>
+        </w:rPr>
+        <w:t>authorization_code</w:t>
+      </w:r>
+      <w:proofErr w:type="spellEnd"/>
+      <w:r>
+        <w:rPr>
+          <w:rFonts w:ascii="Georgia" w:hAnsi="Georgia"/>
+          <w:color w:val="111111"/>
+          <w:spacing w:val="-2"/>
+        </w:rPr>
+        <w:t>"</w:t>
       </w:r>
       <w:r>
         <w:rPr>
@@ -4690,6 +4819,7 @@
           <w:spacing w:val="-2"/>
         </w:rPr>
       </w:pPr>
+      <w:proofErr w:type="spellStart"/>
       <w:r>
         <w:rPr>
           <w:rFonts w:ascii="Georgia" w:hAnsi="Georgia"/>
@@ -4699,6 +4829,7 @@
         <w:lastRenderedPageBreak/>
         <w:t>redirect_uri</w:t>
       </w:r>
+      <w:proofErr w:type="spellEnd"/>
       <w:r>
         <w:rPr>
           <w:rFonts w:ascii="Georgia" w:hAnsi="Georgia"/>
@@ -4757,6 +4888,7 @@
           <w:spacing w:val="-2"/>
         </w:rPr>
       </w:pPr>
+      <w:proofErr w:type="spellStart"/>
       <w:r>
         <w:rPr>
           <w:rFonts w:ascii="Georgia" w:hAnsi="Georgia"/>
@@ -4765,6 +4897,7 @@
         </w:rPr>
         <w:t>client_id</w:t>
       </w:r>
+      <w:proofErr w:type="spellEnd"/>
       <w:r>
         <w:rPr>
           <w:rFonts w:ascii="Georgia" w:hAnsi="Georgia"/>
@@ -4971,8 +5104,22 @@
           <w:szCs w:val="22"/>
           <w:bdr w:val="none" w:sz="0" w:space="0" w:color="auto" w:frame="1"/>
         </w:rPr>
-        <w:t xml:space="preserve"> application/x-www-form-urlencoded</w:t>
-      </w:r>
+        <w:t xml:space="preserve"> application/x-www-form-</w:t>
+      </w:r>
+      <w:proofErr w:type="spellStart"/>
+      <w:r>
+        <w:rPr>
+          <w:rStyle w:val="HTML1"/>
+          <w:rFonts w:ascii="Courier New" w:hAnsi="Courier New" w:cs="Courier New"/>
+          <w:color w:val="000000"/>
+          <w:spacing w:val="-2"/>
+          <w:sz w:val="22"/>
+          <w:szCs w:val="22"/>
+          <w:bdr w:val="none" w:sz="0" w:space="0" w:color="auto" w:frame="1"/>
+        </w:rPr>
+        <w:t>urlencoded</w:t>
+      </w:r>
+      <w:proofErr w:type="spellEnd"/>
     </w:p>
     <w:p>
       <w:pPr>
@@ -5003,17 +5150,57 @@
           <w:bdr w:val="none" w:sz="0" w:space="0" w:color="auto" w:frame="1"/>
         </w:rPr>
       </w:pPr>
-      <w:r>
-        <w:rPr>
-          <w:rStyle w:val="HTML1"/>
-          <w:rFonts w:ascii="Courier New" w:hAnsi="Courier New" w:cs="Courier New"/>
-          <w:color w:val="000000"/>
-          <w:spacing w:val="-2"/>
-          <w:sz w:val="22"/>
-          <w:szCs w:val="22"/>
-          <w:bdr w:val="none" w:sz="0" w:space="0" w:color="auto" w:frame="1"/>
-        </w:rPr>
-        <w:t>grant_type=authorization_code&amp;code=SplxlOBeZQQYbYS6WxSbIA</w:t>
+      <w:proofErr w:type="spellStart"/>
+      <w:r>
+        <w:rPr>
+          <w:rStyle w:val="HTML1"/>
+          <w:rFonts w:ascii="Courier New" w:hAnsi="Courier New" w:cs="Courier New"/>
+          <w:color w:val="000000"/>
+          <w:spacing w:val="-2"/>
+          <w:sz w:val="22"/>
+          <w:szCs w:val="22"/>
+          <w:bdr w:val="none" w:sz="0" w:space="0" w:color="auto" w:frame="1"/>
+        </w:rPr>
+        <w:t>grant_type</w:t>
+      </w:r>
+      <w:proofErr w:type="spellEnd"/>
+      <w:r>
+        <w:rPr>
+          <w:rStyle w:val="HTML1"/>
+          <w:rFonts w:ascii="Courier New" w:hAnsi="Courier New" w:cs="Courier New"/>
+          <w:color w:val="000000"/>
+          <w:spacing w:val="-2"/>
+          <w:sz w:val="22"/>
+          <w:szCs w:val="22"/>
+          <w:bdr w:val="none" w:sz="0" w:space="0" w:color="auto" w:frame="1"/>
+        </w:rPr>
+        <w:t>=</w:t>
+      </w:r>
+      <w:proofErr w:type="spellStart"/>
+      <w:r>
+        <w:rPr>
+          <w:rStyle w:val="HTML1"/>
+          <w:rFonts w:ascii="Courier New" w:hAnsi="Courier New" w:cs="Courier New"/>
+          <w:color w:val="000000"/>
+          <w:spacing w:val="-2"/>
+          <w:sz w:val="22"/>
+          <w:szCs w:val="22"/>
+          <w:bdr w:val="none" w:sz="0" w:space="0" w:color="auto" w:frame="1"/>
+        </w:rPr>
+        <w:t>authorization_code&amp;code</w:t>
+      </w:r>
+      <w:proofErr w:type="spellEnd"/>
+      <w:r>
+        <w:rPr>
+          <w:rStyle w:val="HTML1"/>
+          <w:rFonts w:ascii="Courier New" w:hAnsi="Courier New" w:cs="Courier New"/>
+          <w:color w:val="000000"/>
+          <w:spacing w:val="-2"/>
+          <w:sz w:val="22"/>
+          <w:szCs w:val="22"/>
+          <w:bdr w:val="none" w:sz="0" w:space="0" w:color="auto" w:frame="1"/>
+        </w:rPr>
+        <w:t>=SplxlOBeZQQYbYS6WxSbIA</w:t>
       </w:r>
     </w:p>
     <w:p>
@@ -5040,7 +5227,33 @@
           <w:szCs w:val="22"/>
           <w:bdr w:val="none" w:sz="0" w:space="0" w:color="auto" w:frame="1"/>
         </w:rPr>
-        <w:t>&amp;redirect_uri=https%3A%2F%2Fclient%2Eexample%2Ecom%2Fcb</w:t>
+        <w:t>&amp;</w:t>
+      </w:r>
+      <w:proofErr w:type="spellStart"/>
+      <w:r>
+        <w:rPr>
+          <w:rStyle w:val="HTML1"/>
+          <w:rFonts w:ascii="Courier New" w:hAnsi="Courier New" w:cs="Courier New"/>
+          <w:color w:val="000000"/>
+          <w:spacing w:val="-2"/>
+          <w:sz w:val="22"/>
+          <w:szCs w:val="22"/>
+          <w:bdr w:val="none" w:sz="0" w:space="0" w:color="auto" w:frame="1"/>
+        </w:rPr>
+        <w:t>redirect_uri</w:t>
+      </w:r>
+      <w:proofErr w:type="spellEnd"/>
+      <w:r>
+        <w:rPr>
+          <w:rStyle w:val="HTML1"/>
+          <w:rFonts w:ascii="Courier New" w:hAnsi="Courier New" w:cs="Courier New"/>
+          <w:color w:val="000000"/>
+          <w:spacing w:val="-2"/>
+          <w:sz w:val="22"/>
+          <w:szCs w:val="22"/>
+          <w:bdr w:val="none" w:sz="0" w:space="0" w:color="auto" w:frame="1"/>
+        </w:rPr>
+        <w:t>=https%3A%2F%2Fclient%2Eexample%2Ecom%2Fcb</w:t>
       </w:r>
     </w:p>
     <w:p>
@@ -5132,6 +5345,7 @@
           <w:szCs w:val="24"/>
         </w:rPr>
       </w:pPr>
+      <w:proofErr w:type="spellStart"/>
       <w:r>
         <w:rPr>
           <w:rFonts w:ascii="Georgia" w:hAnsi="Georgia"/>
@@ -5140,6 +5354,7 @@
         </w:rPr>
         <w:t>access_token</w:t>
       </w:r>
+      <w:proofErr w:type="spellEnd"/>
       <w:r>
         <w:rPr>
           <w:rFonts w:ascii="Georgia" w:hAnsi="Georgia"/>
@@ -5166,6 +5381,7 @@
           <w:spacing w:val="-2"/>
         </w:rPr>
       </w:pPr>
+      <w:proofErr w:type="spellStart"/>
       <w:r>
         <w:rPr>
           <w:rFonts w:ascii="Georgia" w:hAnsi="Georgia"/>
@@ -5174,6 +5390,7 @@
         </w:rPr>
         <w:t>token_type</w:t>
       </w:r>
+      <w:proofErr w:type="spellEnd"/>
       <w:r>
         <w:rPr>
           <w:rFonts w:ascii="Georgia" w:hAnsi="Georgia"/>
@@ -5232,6 +5449,7 @@
           <w:spacing w:val="-2"/>
         </w:rPr>
       </w:pPr>
+      <w:proofErr w:type="spellStart"/>
       <w:r>
         <w:rPr>
           <w:rFonts w:ascii="Georgia" w:hAnsi="Georgia"/>
@@ -5240,6 +5458,7 @@
         </w:rPr>
         <w:t>expires_in</w:t>
       </w:r>
+      <w:proofErr w:type="spellEnd"/>
       <w:r>
         <w:rPr>
           <w:rFonts w:ascii="Georgia" w:hAnsi="Georgia"/>
@@ -5266,6 +5485,7 @@
           <w:spacing w:val="-2"/>
         </w:rPr>
       </w:pPr>
+      <w:proofErr w:type="spellStart"/>
       <w:r>
         <w:rPr>
           <w:rFonts w:ascii="Georgia" w:hAnsi="Georgia"/>
@@ -5274,6 +5494,7 @@
         </w:rPr>
         <w:t>refresh_token</w:t>
       </w:r>
+      <w:proofErr w:type="spellEnd"/>
       <w:r>
         <w:rPr>
           <w:rFonts w:ascii="Georgia" w:hAnsi="Georgia"/>
@@ -5408,8 +5629,9 @@
           <w:szCs w:val="22"/>
           <w:bdr w:val="none" w:sz="0" w:space="0" w:color="auto" w:frame="1"/>
         </w:rPr>
-        <w:t xml:space="preserve">     Content-Type: application/json</w:t>
-      </w:r>
+        <w:t xml:space="preserve">     Content-Type: application/</w:t>
+      </w:r>
+      <w:proofErr w:type="spellStart"/>
       <w:proofErr w:type="gramStart"/>
       <w:r>
         <w:rPr>
@@ -5421,8 +5643,9 @@
           <w:szCs w:val="22"/>
           <w:bdr w:val="none" w:sz="0" w:space="0" w:color="auto" w:frame="1"/>
         </w:rPr>
-        <w:t>;charset</w:t>
-      </w:r>
+        <w:t>json;charset</w:t>
+      </w:r>
+      <w:proofErr w:type="spellEnd"/>
       <w:proofErr w:type="gramEnd"/>
       <w:r>
         <w:rPr>
@@ -5656,12 +5879,25 @@
           <w:szCs w:val="22"/>
           <w:bdr w:val="none" w:sz="0" w:space="0" w:color="auto" w:frame="1"/>
         </w:rPr>
-        <w:t>"token_type"</w:t>
-      </w:r>
+        <w:t>"</w:t>
+      </w:r>
+      <w:proofErr w:type="spellStart"/>
       <w:r>
         <w:rPr>
           <w:rStyle w:val="token"/>
           <w:rFonts w:ascii="Courier New" w:hAnsi="Courier New" w:cs="Courier New"/>
+          <w:color w:val="669900"/>
+          <w:spacing w:val="-2"/>
+          <w:sz w:val="22"/>
+          <w:szCs w:val="22"/>
+          <w:bdr w:val="none" w:sz="0" w:space="0" w:color="auto" w:frame="1"/>
+        </w:rPr>
+        <w:t>token_type"</w:t>
+      </w:r>
+      <w:r>
+        <w:rPr>
+          <w:rStyle w:val="token"/>
+          <w:rFonts w:ascii="Courier New" w:hAnsi="Courier New" w:cs="Courier New"/>
           <w:color w:val="999999"/>
           <w:spacing w:val="-2"/>
           <w:sz w:val="22"/>
@@ -5680,7 +5916,20 @@
           <w:szCs w:val="22"/>
           <w:bdr w:val="none" w:sz="0" w:space="0" w:color="auto" w:frame="1"/>
         </w:rPr>
-        <w:t>"example"</w:t>
+        <w:t>"example</w:t>
+      </w:r>
+      <w:proofErr w:type="spellEnd"/>
+      <w:r>
+        <w:rPr>
+          <w:rStyle w:val="token"/>
+          <w:rFonts w:ascii="Courier New" w:hAnsi="Courier New" w:cs="Courier New"/>
+          <w:color w:val="669900"/>
+          <w:spacing w:val="-2"/>
+          <w:sz w:val="22"/>
+          <w:szCs w:val="22"/>
+          <w:bdr w:val="none" w:sz="0" w:space="0" w:color="auto" w:frame="1"/>
+        </w:rPr>
+        <w:t>"</w:t>
       </w:r>
       <w:r>
         <w:rPr>
@@ -5905,7 +6154,33 @@
           <w:szCs w:val="22"/>
           <w:bdr w:val="none" w:sz="0" w:space="0" w:color="auto" w:frame="1"/>
         </w:rPr>
-        <w:t>"example_value"</w:t>
+        <w:t>"</w:t>
+      </w:r>
+      <w:proofErr w:type="spellStart"/>
+      <w:r>
+        <w:rPr>
+          <w:rStyle w:val="token"/>
+          <w:rFonts w:ascii="Courier New" w:hAnsi="Courier New" w:cs="Courier New"/>
+          <w:color w:val="669900"/>
+          <w:spacing w:val="-2"/>
+          <w:sz w:val="22"/>
+          <w:szCs w:val="22"/>
+          <w:bdr w:val="none" w:sz="0" w:space="0" w:color="auto" w:frame="1"/>
+        </w:rPr>
+        <w:t>example_value</w:t>
+      </w:r>
+      <w:proofErr w:type="spellEnd"/>
+      <w:r>
+        <w:rPr>
+          <w:rStyle w:val="token"/>
+          <w:rFonts w:ascii="Courier New" w:hAnsi="Courier New" w:cs="Courier New"/>
+          <w:color w:val="669900"/>
+          <w:spacing w:val="-2"/>
+          <w:sz w:val="22"/>
+          <w:szCs w:val="22"/>
+          <w:bdr w:val="none" w:sz="0" w:space="0" w:color="auto" w:frame="1"/>
+        </w:rPr>
+        <w:t>"</w:t>
       </w:r>
     </w:p>
     <w:p>
@@ -6189,7 +6464,7 @@
         </w:rPr>
         <w:lastRenderedPageBreak/>
         <w:drawing>
-          <wp:inline distT="0" distB="0" distL="0" distR="0">
+          <wp:inline distT="0" distB="0" distL="0" distR="0" wp14:anchorId="112ACB87" wp14:editId="31CEBF34">
             <wp:extent cx="6389370" cy="5458460"/>
             <wp:effectExtent l="0" t="0" r="0" b="8890"/>
             <wp:docPr id="3" name="图片 3" descr="简化模式"/>
@@ -6206,7 +6481,7 @@
                     </pic:cNvPicPr>
                   </pic:nvPicPr>
                   <pic:blipFill>
-                    <a:blip r:embed="rId13">
+                    <a:blip r:embed="rId12">
                       <a:extLst>
                         <a:ext uri="{28A0092B-C50C-407E-A947-70E740481C1C}">
                           <a14:useLocalDpi xmlns:a14="http://schemas.microsoft.com/office/drawing/2010/main" val="0"/>
@@ -6736,6 +7011,7 @@
           <w:szCs w:val="24"/>
         </w:rPr>
       </w:pPr>
+      <w:proofErr w:type="spellStart"/>
       <w:r>
         <w:rPr>
           <w:rFonts w:ascii="Georgia" w:hAnsi="Georgia"/>
@@ -6744,6 +7020,7 @@
         </w:rPr>
         <w:t>response_type</w:t>
       </w:r>
+      <w:proofErr w:type="spellEnd"/>
       <w:r>
         <w:rPr>
           <w:rFonts w:ascii="Georgia" w:hAnsi="Georgia"/>
@@ -6786,6 +7063,7 @@
           <w:spacing w:val="-2"/>
         </w:rPr>
       </w:pPr>
+      <w:proofErr w:type="spellStart"/>
       <w:r>
         <w:rPr>
           <w:rFonts w:ascii="Georgia" w:hAnsi="Georgia"/>
@@ -6794,6 +7072,7 @@
         </w:rPr>
         <w:t>client_id</w:t>
       </w:r>
+      <w:proofErr w:type="spellEnd"/>
       <w:r>
         <w:rPr>
           <w:rFonts w:ascii="Georgia" w:hAnsi="Georgia"/>
@@ -6836,6 +7115,7 @@
           <w:spacing w:val="-2"/>
         </w:rPr>
       </w:pPr>
+      <w:proofErr w:type="spellStart"/>
       <w:r>
         <w:rPr>
           <w:rFonts w:ascii="Georgia" w:hAnsi="Georgia"/>
@@ -6844,6 +7124,7 @@
         </w:rPr>
         <w:t>redirect_uri</w:t>
       </w:r>
+      <w:proofErr w:type="spellEnd"/>
       <w:r>
         <w:rPr>
           <w:rFonts w:ascii="Georgia" w:hAnsi="Georgia"/>
@@ -7001,34 +7282,74 @@
           <w:szCs w:val="22"/>
           <w:bdr w:val="none" w:sz="0" w:space="0" w:color="auto" w:frame="1"/>
         </w:rPr>
-        <w:t xml:space="preserve">    GET /authorize</w:t>
-      </w:r>
-      <w:proofErr w:type="gramStart"/>
-      <w:r>
-        <w:rPr>
-          <w:rStyle w:val="HTML1"/>
-          <w:rFonts w:ascii="Courier New" w:hAnsi="Courier New" w:cs="Courier New"/>
-          <w:color w:val="000000"/>
-          <w:spacing w:val="-2"/>
-          <w:sz w:val="22"/>
-          <w:szCs w:val="22"/>
-          <w:bdr w:val="none" w:sz="0" w:space="0" w:color="auto" w:frame="1"/>
-        </w:rPr>
-        <w:t>?response</w:t>
-      </w:r>
-      <w:proofErr w:type="gramEnd"/>
-      <w:r>
-        <w:rPr>
-          <w:rStyle w:val="HTML1"/>
-          <w:rFonts w:ascii="Courier New" w:hAnsi="Courier New" w:cs="Courier New"/>
-          <w:color w:val="000000"/>
-          <w:spacing w:val="-2"/>
-          <w:sz w:val="22"/>
-          <w:szCs w:val="22"/>
-          <w:bdr w:val="none" w:sz="0" w:space="0" w:color="auto" w:frame="1"/>
-        </w:rPr>
-        <w:t>_type=token&amp;client_id=s6BhdRkqt3&amp;state=xyz</w:t>
-      </w:r>
+        <w:t xml:space="preserve">    GET /</w:t>
+      </w:r>
+      <w:proofErr w:type="spellStart"/>
+      <w:r>
+        <w:rPr>
+          <w:rStyle w:val="HTML1"/>
+          <w:rFonts w:ascii="Courier New" w:hAnsi="Courier New" w:cs="Courier New"/>
+          <w:color w:val="000000"/>
+          <w:spacing w:val="-2"/>
+          <w:sz w:val="22"/>
+          <w:szCs w:val="22"/>
+          <w:bdr w:val="none" w:sz="0" w:space="0" w:color="auto" w:frame="1"/>
+        </w:rPr>
+        <w:t>authorize?response_type</w:t>
+      </w:r>
+      <w:proofErr w:type="spellEnd"/>
+      <w:r>
+        <w:rPr>
+          <w:rStyle w:val="HTML1"/>
+          <w:rFonts w:ascii="Courier New" w:hAnsi="Courier New" w:cs="Courier New"/>
+          <w:color w:val="000000"/>
+          <w:spacing w:val="-2"/>
+          <w:sz w:val="22"/>
+          <w:szCs w:val="22"/>
+          <w:bdr w:val="none" w:sz="0" w:space="0" w:color="auto" w:frame="1"/>
+        </w:rPr>
+        <w:t>=</w:t>
+      </w:r>
+      <w:proofErr w:type="spellStart"/>
+      <w:r>
+        <w:rPr>
+          <w:rStyle w:val="HTML1"/>
+          <w:rFonts w:ascii="Courier New" w:hAnsi="Courier New" w:cs="Courier New"/>
+          <w:color w:val="000000"/>
+          <w:spacing w:val="-2"/>
+          <w:sz w:val="22"/>
+          <w:szCs w:val="22"/>
+          <w:bdr w:val="none" w:sz="0" w:space="0" w:color="auto" w:frame="1"/>
+        </w:rPr>
+        <w:t>token&amp;client_id</w:t>
+      </w:r>
+      <w:proofErr w:type="spellEnd"/>
+      <w:r>
+        <w:rPr>
+          <w:rStyle w:val="HTML1"/>
+          <w:rFonts w:ascii="Courier New" w:hAnsi="Courier New" w:cs="Courier New"/>
+          <w:color w:val="000000"/>
+          <w:spacing w:val="-2"/>
+          <w:sz w:val="22"/>
+          <w:szCs w:val="22"/>
+          <w:bdr w:val="none" w:sz="0" w:space="0" w:color="auto" w:frame="1"/>
+        </w:rPr>
+        <w:t>=s6BhdRkqt3&amp;state=</w:t>
+      </w:r>
+      <w:proofErr w:type="spellStart"/>
+      <w:r>
+        <w:rPr>
+          <w:rStyle w:val="HTML1"/>
+          <w:rFonts w:ascii="Courier New" w:hAnsi="Courier New" w:cs="Courier New"/>
+          <w:color w:val="000000"/>
+          <w:spacing w:val="-2"/>
+          <w:sz w:val="22"/>
+          <w:szCs w:val="22"/>
+          <w:bdr w:val="none" w:sz="0" w:space="0" w:color="auto" w:frame="1"/>
+        </w:rPr>
+        <w:t>xyz</w:t>
+      </w:r>
+      <w:proofErr w:type="spellEnd"/>
     </w:p>
     <w:p>
       <w:pPr>
@@ -7054,7 +7375,33 @@
           <w:szCs w:val="22"/>
           <w:bdr w:val="none" w:sz="0" w:space="0" w:color="auto" w:frame="1"/>
         </w:rPr>
-        <w:t xml:space="preserve">        &amp;redirect_uri=https%3A%2F%2Fclient%2Eexample%2Ecom%2Fcb HTTP/1.1</w:t>
+        <w:t xml:space="preserve">        &amp;</w:t>
+      </w:r>
+      <w:proofErr w:type="spellStart"/>
+      <w:r>
+        <w:rPr>
+          <w:rStyle w:val="HTML1"/>
+          <w:rFonts w:ascii="Courier New" w:hAnsi="Courier New" w:cs="Courier New"/>
+          <w:color w:val="000000"/>
+          <w:spacing w:val="-2"/>
+          <w:sz w:val="22"/>
+          <w:szCs w:val="22"/>
+          <w:bdr w:val="none" w:sz="0" w:space="0" w:color="auto" w:frame="1"/>
+        </w:rPr>
+        <w:t>redirect_uri</w:t>
+      </w:r>
+      <w:proofErr w:type="spellEnd"/>
+      <w:r>
+        <w:rPr>
+          <w:rStyle w:val="HTML1"/>
+          <w:rFonts w:ascii="Courier New" w:hAnsi="Courier New" w:cs="Courier New"/>
+          <w:color w:val="000000"/>
+          <w:spacing w:val="-2"/>
+          <w:sz w:val="22"/>
+          <w:szCs w:val="22"/>
+          <w:bdr w:val="none" w:sz="0" w:space="0" w:color="auto" w:frame="1"/>
+        </w:rPr>
+        <w:t>=https%3A%2F%2Fclient%2Eexample%2Ecom%2Fcb HTTP/1.1</w:t>
       </w:r>
     </w:p>
     <w:p>
@@ -7173,6 +7520,7 @@
           <w:szCs w:val="24"/>
         </w:rPr>
       </w:pPr>
+      <w:proofErr w:type="spellStart"/>
       <w:r>
         <w:rPr>
           <w:rFonts w:ascii="Georgia" w:hAnsi="Georgia"/>
@@ -7181,6 +7529,7 @@
         </w:rPr>
         <w:t>access_token</w:t>
       </w:r>
+      <w:proofErr w:type="spellEnd"/>
       <w:r>
         <w:rPr>
           <w:rFonts w:ascii="Georgia" w:hAnsi="Georgia"/>
@@ -7207,6 +7556,7 @@
           <w:spacing w:val="-2"/>
         </w:rPr>
       </w:pPr>
+      <w:proofErr w:type="spellStart"/>
       <w:r>
         <w:rPr>
           <w:rFonts w:ascii="Georgia" w:hAnsi="Georgia"/>
@@ -7215,6 +7565,7 @@
         </w:rPr>
         <w:t>token_type</w:t>
       </w:r>
+      <w:proofErr w:type="spellEnd"/>
       <w:r>
         <w:rPr>
           <w:rFonts w:ascii="Georgia" w:hAnsi="Georgia"/>
@@ -7241,6 +7592,7 @@
           <w:spacing w:val="-2"/>
         </w:rPr>
       </w:pPr>
+      <w:proofErr w:type="spellStart"/>
       <w:r>
         <w:rPr>
           <w:rFonts w:ascii="Georgia" w:hAnsi="Georgia"/>
@@ -7249,6 +7601,7 @@
         </w:rPr>
         <w:t>expires_in</w:t>
       </w:r>
+      <w:proofErr w:type="spellEnd"/>
       <w:r>
         <w:rPr>
           <w:rFonts w:ascii="Georgia" w:hAnsi="Georgia"/>
@@ -7420,7 +7773,7 @@
         <w:lastRenderedPageBreak/>
         <w:t xml:space="preserve">     Location: </w:t>
       </w:r>
-      <w:hyperlink r:id="rId14" w:history="1">
+      <w:hyperlink r:id="rId13" w:history="1">
         <w:r>
           <w:rPr>
             <w:rStyle w:val="a3"/>
@@ -7471,7 +7824,59 @@
           <w:szCs w:val="22"/>
           <w:bdr w:val="none" w:sz="0" w:space="0" w:color="auto" w:frame="1"/>
         </w:rPr>
-        <w:t xml:space="preserve">               &amp;state=xyz&amp;token_type=example&amp;expires_in=3600</w:t>
+        <w:t xml:space="preserve">               &amp;state=</w:t>
+      </w:r>
+      <w:proofErr w:type="spellStart"/>
+      <w:r>
+        <w:rPr>
+          <w:rStyle w:val="HTML1"/>
+          <w:rFonts w:ascii="Courier New" w:hAnsi="Courier New" w:cs="Courier New"/>
+          <w:color w:val="000000"/>
+          <w:spacing w:val="-2"/>
+          <w:sz w:val="22"/>
+          <w:szCs w:val="22"/>
+          <w:bdr w:val="none" w:sz="0" w:space="0" w:color="auto" w:frame="1"/>
+        </w:rPr>
+        <w:t>xyz&amp;token_type</w:t>
+      </w:r>
+      <w:proofErr w:type="spellEnd"/>
+      <w:r>
+        <w:rPr>
+          <w:rStyle w:val="HTML1"/>
+          <w:rFonts w:ascii="Courier New" w:hAnsi="Courier New" w:cs="Courier New"/>
+          <w:color w:val="000000"/>
+          <w:spacing w:val="-2"/>
+          <w:sz w:val="22"/>
+          <w:szCs w:val="22"/>
+          <w:bdr w:val="none" w:sz="0" w:space="0" w:color="auto" w:frame="1"/>
+        </w:rPr>
+        <w:t>=</w:t>
+      </w:r>
+      <w:proofErr w:type="spellStart"/>
+      <w:r>
+        <w:rPr>
+          <w:rStyle w:val="HTML1"/>
+          <w:rFonts w:ascii="Courier New" w:hAnsi="Courier New" w:cs="Courier New"/>
+          <w:color w:val="000000"/>
+          <w:spacing w:val="-2"/>
+          <w:sz w:val="22"/>
+          <w:szCs w:val="22"/>
+          <w:bdr w:val="none" w:sz="0" w:space="0" w:color="auto" w:frame="1"/>
+        </w:rPr>
+        <w:t>example&amp;expires_in</w:t>
+      </w:r>
+      <w:proofErr w:type="spellEnd"/>
+      <w:r>
+        <w:rPr>
+          <w:rStyle w:val="HTML1"/>
+          <w:rFonts w:ascii="Courier New" w:hAnsi="Courier New" w:cs="Courier New"/>
+          <w:color w:val="000000"/>
+          <w:spacing w:val="-2"/>
+          <w:sz w:val="22"/>
+          <w:szCs w:val="22"/>
+          <w:bdr w:val="none" w:sz="0" w:space="0" w:color="auto" w:frame="1"/>
+        </w:rPr>
+        <w:t>=3600</w:t>
       </w:r>
     </w:p>
     <w:p>
@@ -7865,7 +8270,7 @@
         </w:rPr>
         <w:lastRenderedPageBreak/>
         <w:drawing>
-          <wp:inline distT="0" distB="0" distL="0" distR="0">
+          <wp:inline distT="0" distB="0" distL="0" distR="0" wp14:anchorId="6389FA77" wp14:editId="3F5A997F">
             <wp:extent cx="5073015" cy="2577798"/>
             <wp:effectExtent l="0" t="0" r="0" b="0"/>
             <wp:docPr id="2" name="图片 2" descr="密码模式"/>
@@ -7882,7 +8287,7 @@
                     </pic:cNvPicPr>
                   </pic:nvPicPr>
                   <pic:blipFill>
-                    <a:blip r:embed="rId15">
+                    <a:blip r:embed="rId14">
                       <a:extLst>
                         <a:ext uri="{28A0092B-C50C-407E-A947-70E740481C1C}">
                           <a14:useLocalDpi xmlns:a14="http://schemas.microsoft.com/office/drawing/2010/main" val="0"/>
@@ -8124,6 +8529,7 @@
           <w:szCs w:val="24"/>
         </w:rPr>
       </w:pPr>
+      <w:proofErr w:type="spellStart"/>
       <w:r>
         <w:rPr>
           <w:rFonts w:ascii="Georgia" w:hAnsi="Georgia"/>
@@ -8132,6 +8538,7 @@
         </w:rPr>
         <w:t>grant_type</w:t>
       </w:r>
+      <w:proofErr w:type="spellEnd"/>
       <w:r>
         <w:rPr>
           <w:rFonts w:ascii="Georgia" w:hAnsi="Georgia"/>
@@ -8404,8 +8811,22 @@
           <w:szCs w:val="22"/>
           <w:bdr w:val="none" w:sz="0" w:space="0" w:color="auto" w:frame="1"/>
         </w:rPr>
-        <w:t xml:space="preserve">     Content-Type: application/x-www-form-urlencoded</w:t>
-      </w:r>
+        <w:t xml:space="preserve">     Content-Type: application/x-www-form-</w:t>
+      </w:r>
+      <w:proofErr w:type="spellStart"/>
+      <w:r>
+        <w:rPr>
+          <w:rStyle w:val="HTML1"/>
+          <w:rFonts w:ascii="Courier New" w:hAnsi="Courier New" w:cs="Courier New"/>
+          <w:color w:val="000000"/>
+          <w:spacing w:val="-2"/>
+          <w:sz w:val="22"/>
+          <w:szCs w:val="22"/>
+          <w:bdr w:val="none" w:sz="0" w:space="0" w:color="auto" w:frame="1"/>
+        </w:rPr>
+        <w:t>urlencoded</w:t>
+      </w:r>
+      <w:proofErr w:type="spellEnd"/>
     </w:p>
     <w:p>
       <w:pPr>
@@ -8446,7 +8867,85 @@
           <w:szCs w:val="22"/>
           <w:bdr w:val="none" w:sz="0" w:space="0" w:color="auto" w:frame="1"/>
         </w:rPr>
-        <w:t xml:space="preserve">     grant_type=password&amp;username=johndoe&amp;password=A3ddj3w</w:t>
+        <w:t xml:space="preserve">     </w:t>
+      </w:r>
+      <w:proofErr w:type="spellStart"/>
+      <w:r>
+        <w:rPr>
+          <w:rStyle w:val="HTML1"/>
+          <w:rFonts w:ascii="Courier New" w:hAnsi="Courier New" w:cs="Courier New"/>
+          <w:color w:val="000000"/>
+          <w:spacing w:val="-2"/>
+          <w:sz w:val="22"/>
+          <w:szCs w:val="22"/>
+          <w:bdr w:val="none" w:sz="0" w:space="0" w:color="auto" w:frame="1"/>
+        </w:rPr>
+        <w:t>grant_type</w:t>
+      </w:r>
+      <w:proofErr w:type="spellEnd"/>
+      <w:r>
+        <w:rPr>
+          <w:rStyle w:val="HTML1"/>
+          <w:rFonts w:ascii="Courier New" w:hAnsi="Courier New" w:cs="Courier New"/>
+          <w:color w:val="000000"/>
+          <w:spacing w:val="-2"/>
+          <w:sz w:val="22"/>
+          <w:szCs w:val="22"/>
+          <w:bdr w:val="none" w:sz="0" w:space="0" w:color="auto" w:frame="1"/>
+        </w:rPr>
+        <w:t>=</w:t>
+      </w:r>
+      <w:proofErr w:type="spellStart"/>
+      <w:r>
+        <w:rPr>
+          <w:rStyle w:val="HTML1"/>
+          <w:rFonts w:ascii="Courier New" w:hAnsi="Courier New" w:cs="Courier New"/>
+          <w:color w:val="000000"/>
+          <w:spacing w:val="-2"/>
+          <w:sz w:val="22"/>
+          <w:szCs w:val="22"/>
+          <w:bdr w:val="none" w:sz="0" w:space="0" w:color="auto" w:frame="1"/>
+        </w:rPr>
+        <w:t>password&amp;username</w:t>
+      </w:r>
+      <w:proofErr w:type="spellEnd"/>
+      <w:r>
+        <w:rPr>
+          <w:rStyle w:val="HTML1"/>
+          <w:rFonts w:ascii="Courier New" w:hAnsi="Courier New" w:cs="Courier New"/>
+          <w:color w:val="000000"/>
+          <w:spacing w:val="-2"/>
+          <w:sz w:val="22"/>
+          <w:szCs w:val="22"/>
+          <w:bdr w:val="none" w:sz="0" w:space="0" w:color="auto" w:frame="1"/>
+        </w:rPr>
+        <w:t>=</w:t>
+      </w:r>
+      <w:proofErr w:type="spellStart"/>
+      <w:r>
+        <w:rPr>
+          <w:rStyle w:val="HTML1"/>
+          <w:rFonts w:ascii="Courier New" w:hAnsi="Courier New" w:cs="Courier New"/>
+          <w:color w:val="000000"/>
+          <w:spacing w:val="-2"/>
+          <w:sz w:val="22"/>
+          <w:szCs w:val="22"/>
+          <w:bdr w:val="none" w:sz="0" w:space="0" w:color="auto" w:frame="1"/>
+        </w:rPr>
+        <w:t>johndoe&amp;password</w:t>
+      </w:r>
+      <w:proofErr w:type="spellEnd"/>
+      <w:r>
+        <w:rPr>
+          <w:rStyle w:val="HTML1"/>
+          <w:rFonts w:ascii="Courier New" w:hAnsi="Courier New" w:cs="Courier New"/>
+          <w:color w:val="000000"/>
+          <w:spacing w:val="-2"/>
+          <w:sz w:val="22"/>
+          <w:szCs w:val="22"/>
+          <w:bdr w:val="none" w:sz="0" w:space="0" w:color="auto" w:frame="1"/>
+        </w:rPr>
+        <w:t>=A3ddj3w</w:t>
       </w:r>
     </w:p>
     <w:p>
@@ -8565,8 +9064,9 @@
           <w:szCs w:val="22"/>
           <w:bdr w:val="none" w:sz="0" w:space="0" w:color="auto" w:frame="1"/>
         </w:rPr>
-        <w:t xml:space="preserve">     Content-Type: application/json</w:t>
-      </w:r>
+        <w:t xml:space="preserve">     Content-Type: application/</w:t>
+      </w:r>
+      <w:proofErr w:type="spellStart"/>
       <w:proofErr w:type="gramStart"/>
       <w:r>
         <w:rPr>
@@ -8578,8 +9078,9 @@
           <w:szCs w:val="22"/>
           <w:bdr w:val="none" w:sz="0" w:space="0" w:color="auto" w:frame="1"/>
         </w:rPr>
-        <w:t>;charset</w:t>
-      </w:r>
+        <w:t>json;charset</w:t>
+      </w:r>
+      <w:proofErr w:type="spellEnd"/>
       <w:proofErr w:type="gramEnd"/>
       <w:r>
         <w:rPr>
@@ -8813,12 +9314,25 @@
           <w:szCs w:val="22"/>
           <w:bdr w:val="none" w:sz="0" w:space="0" w:color="auto" w:frame="1"/>
         </w:rPr>
-        <w:t>"token_type"</w:t>
-      </w:r>
+        <w:t>"</w:t>
+      </w:r>
+      <w:proofErr w:type="spellStart"/>
       <w:r>
         <w:rPr>
           <w:rStyle w:val="token"/>
           <w:rFonts w:ascii="Courier New" w:hAnsi="Courier New" w:cs="Courier New"/>
+          <w:color w:val="669900"/>
+          <w:spacing w:val="-2"/>
+          <w:sz w:val="22"/>
+          <w:szCs w:val="22"/>
+          <w:bdr w:val="none" w:sz="0" w:space="0" w:color="auto" w:frame="1"/>
+        </w:rPr>
+        <w:t>token_type"</w:t>
+      </w:r>
+      <w:r>
+        <w:rPr>
+          <w:rStyle w:val="token"/>
+          <w:rFonts w:ascii="Courier New" w:hAnsi="Courier New" w:cs="Courier New"/>
           <w:color w:val="999999"/>
           <w:spacing w:val="-2"/>
           <w:sz w:val="22"/>
@@ -8837,7 +9351,20 @@
           <w:szCs w:val="22"/>
           <w:bdr w:val="none" w:sz="0" w:space="0" w:color="auto" w:frame="1"/>
         </w:rPr>
-        <w:t>"example"</w:t>
+        <w:t>"example</w:t>
+      </w:r>
+      <w:proofErr w:type="spellEnd"/>
+      <w:r>
+        <w:rPr>
+          <w:rStyle w:val="token"/>
+          <w:rFonts w:ascii="Courier New" w:hAnsi="Courier New" w:cs="Courier New"/>
+          <w:color w:val="669900"/>
+          <w:spacing w:val="-2"/>
+          <w:sz w:val="22"/>
+          <w:szCs w:val="22"/>
+          <w:bdr w:val="none" w:sz="0" w:space="0" w:color="auto" w:frame="1"/>
+        </w:rPr>
+        <w:t>"</w:t>
       </w:r>
       <w:r>
         <w:rPr>
@@ -9062,7 +9589,33 @@
           <w:szCs w:val="22"/>
           <w:bdr w:val="none" w:sz="0" w:space="0" w:color="auto" w:frame="1"/>
         </w:rPr>
-        <w:t>"example_value"</w:t>
+        <w:t>"</w:t>
+      </w:r>
+      <w:proofErr w:type="spellStart"/>
+      <w:r>
+        <w:rPr>
+          <w:rStyle w:val="token"/>
+          <w:rFonts w:ascii="Courier New" w:hAnsi="Courier New" w:cs="Courier New"/>
+          <w:color w:val="669900"/>
+          <w:spacing w:val="-2"/>
+          <w:sz w:val="22"/>
+          <w:szCs w:val="22"/>
+          <w:bdr w:val="none" w:sz="0" w:space="0" w:color="auto" w:frame="1"/>
+        </w:rPr>
+        <w:t>example_value</w:t>
+      </w:r>
+      <w:proofErr w:type="spellEnd"/>
+      <w:r>
+        <w:rPr>
+          <w:rStyle w:val="token"/>
+          <w:rFonts w:ascii="Courier New" w:hAnsi="Courier New" w:cs="Courier New"/>
+          <w:color w:val="669900"/>
+          <w:spacing w:val="-2"/>
+          <w:sz w:val="22"/>
+          <w:szCs w:val="22"/>
+          <w:bdr w:val="none" w:sz="0" w:space="0" w:color="auto" w:frame="1"/>
+        </w:rPr>
+        <w:t>"</w:t>
       </w:r>
     </w:p>
     <w:p>
@@ -9369,7 +9922,7 @@
           <w:szCs w:val="38"/>
         </w:rPr>
         <w:drawing>
-          <wp:inline distT="0" distB="0" distL="0" distR="0">
+          <wp:inline distT="0" distB="0" distL="0" distR="0" wp14:anchorId="11BF770E" wp14:editId="7947065C">
             <wp:extent cx="5125720" cy="1170242"/>
             <wp:effectExtent l="0" t="0" r="0" b="0"/>
             <wp:docPr id="1" name="图片 1" descr="客户端模式"/>
@@ -9386,7 +9939,7 @@
                     </pic:cNvPicPr>
                   </pic:nvPicPr>
                   <pic:blipFill>
-                    <a:blip r:embed="rId16">
+                    <a:blip r:embed="rId15">
                       <a:extLst>
                         <a:ext uri="{28A0092B-C50C-407E-A947-70E740481C1C}">
                           <a14:useLocalDpi xmlns:a14="http://schemas.microsoft.com/office/drawing/2010/main" val="0"/>
@@ -9592,6 +10145,7 @@
           <w:szCs w:val="24"/>
         </w:rPr>
       </w:pPr>
+      <w:proofErr w:type="spellStart"/>
       <w:r>
         <w:rPr>
           <w:rFonts w:ascii="Georgia" w:hAnsi="Georgia"/>
@@ -9612,6 +10166,7 @@
         </w:rPr>
         <w:t>type</w:t>
       </w:r>
+      <w:proofErr w:type="spellEnd"/>
       <w:r>
         <w:rPr>
           <w:rStyle w:val="a6"/>
@@ -9634,15 +10189,37 @@
           <w:spacing w:val="-2"/>
           <w:bdr w:val="none" w:sz="0" w:space="0" w:color="auto" w:frame="1"/>
         </w:rPr>
-        <w:t>"client</w:t>
-      </w:r>
-      <w:r>
-        <w:rPr>
-          <w:rFonts w:ascii="Georgia" w:hAnsi="Georgia"/>
-          <w:color w:val="111111"/>
-          <w:spacing w:val="-2"/>
-        </w:rPr>
-        <w:t>credentials"</w:t>
+        <w:t>"</w:t>
+      </w:r>
+      <w:proofErr w:type="spellStart"/>
+      <w:r>
+        <w:rPr>
+          <w:rStyle w:val="a6"/>
+          <w:rFonts w:ascii="Georgia" w:hAnsi="Georgia"/>
+          <w:i w:val="0"/>
+          <w:iCs w:val="0"/>
+          <w:color w:val="111111"/>
+          <w:spacing w:val="-2"/>
+          <w:bdr w:val="none" w:sz="0" w:space="0" w:color="auto" w:frame="1"/>
+        </w:rPr>
+        <w:t>client</w:t>
+      </w:r>
+      <w:r>
+        <w:rPr>
+          <w:rFonts w:ascii="Georgia" w:hAnsi="Georgia"/>
+          <w:color w:val="111111"/>
+          <w:spacing w:val="-2"/>
+        </w:rPr>
+        <w:t>credentials</w:t>
+      </w:r>
+      <w:proofErr w:type="spellEnd"/>
+      <w:r>
+        <w:rPr>
+          <w:rFonts w:ascii="Georgia" w:hAnsi="Georgia"/>
+          <w:color w:val="111111"/>
+          <w:spacing w:val="-2"/>
+        </w:rPr>
+        <w:t>"</w:t>
       </w:r>
       <w:r>
         <w:rPr>
@@ -9807,8 +10384,22 @@
           <w:szCs w:val="22"/>
           <w:bdr w:val="none" w:sz="0" w:space="0" w:color="auto" w:frame="1"/>
         </w:rPr>
-        <w:t xml:space="preserve">     Content-Type: application/x-www-form-urlencoded</w:t>
-      </w:r>
+        <w:t xml:space="preserve">     Content-Type: application/x-www-form-</w:t>
+      </w:r>
+      <w:proofErr w:type="spellStart"/>
+      <w:r>
+        <w:rPr>
+          <w:rStyle w:val="HTML1"/>
+          <w:rFonts w:ascii="Courier New" w:hAnsi="Courier New" w:cs="Courier New"/>
+          <w:color w:val="000000"/>
+          <w:spacing w:val="-2"/>
+          <w:sz w:val="22"/>
+          <w:szCs w:val="22"/>
+          <w:bdr w:val="none" w:sz="0" w:space="0" w:color="auto" w:frame="1"/>
+        </w:rPr>
+        <w:t>urlencoded</w:t>
+      </w:r>
+      <w:proofErr w:type="spellEnd"/>
     </w:p>
     <w:p>
       <w:pPr>
@@ -9849,8 +10440,48 @@
           <w:szCs w:val="22"/>
           <w:bdr w:val="none" w:sz="0" w:space="0" w:color="auto" w:frame="1"/>
         </w:rPr>
-        <w:t xml:space="preserve">     grant_type=client_credentials</w:t>
-      </w:r>
+        <w:t xml:space="preserve">     </w:t>
+      </w:r>
+      <w:proofErr w:type="spellStart"/>
+      <w:r>
+        <w:rPr>
+          <w:rStyle w:val="HTML1"/>
+          <w:rFonts w:ascii="Courier New" w:hAnsi="Courier New" w:cs="Courier New"/>
+          <w:color w:val="000000"/>
+          <w:spacing w:val="-2"/>
+          <w:sz w:val="22"/>
+          <w:szCs w:val="22"/>
+          <w:bdr w:val="none" w:sz="0" w:space="0" w:color="auto" w:frame="1"/>
+        </w:rPr>
+        <w:t>grant_type</w:t>
+      </w:r>
+      <w:proofErr w:type="spellEnd"/>
+      <w:r>
+        <w:rPr>
+          <w:rStyle w:val="HTML1"/>
+          <w:rFonts w:ascii="Courier New" w:hAnsi="Courier New" w:cs="Courier New"/>
+          <w:color w:val="000000"/>
+          <w:spacing w:val="-2"/>
+          <w:sz w:val="22"/>
+          <w:szCs w:val="22"/>
+          <w:bdr w:val="none" w:sz="0" w:space="0" w:color="auto" w:frame="1"/>
+        </w:rPr>
+        <w:t>=</w:t>
+      </w:r>
+      <w:proofErr w:type="spellStart"/>
+      <w:r>
+        <w:rPr>
+          <w:rStyle w:val="HTML1"/>
+          <w:rFonts w:ascii="Courier New" w:hAnsi="Courier New" w:cs="Courier New"/>
+          <w:color w:val="000000"/>
+          <w:spacing w:val="-2"/>
+          <w:sz w:val="22"/>
+          <w:szCs w:val="22"/>
+          <w:bdr w:val="none" w:sz="0" w:space="0" w:color="auto" w:frame="1"/>
+        </w:rPr>
+        <w:t>client_credentials</w:t>
+      </w:r>
+      <w:proofErr w:type="spellEnd"/>
     </w:p>
     <w:p>
       <w:pPr>
@@ -9993,8 +10624,9 @@
           <w:szCs w:val="22"/>
           <w:bdr w:val="none" w:sz="0" w:space="0" w:color="auto" w:frame="1"/>
         </w:rPr>
-        <w:t xml:space="preserve">     Content-Type: application/json</w:t>
-      </w:r>
+        <w:t xml:space="preserve">     Content-Type: application/</w:t>
+      </w:r>
+      <w:proofErr w:type="spellStart"/>
       <w:proofErr w:type="gramStart"/>
       <w:r>
         <w:rPr>
@@ -10006,8 +10638,9 @@
           <w:szCs w:val="22"/>
           <w:bdr w:val="none" w:sz="0" w:space="0" w:color="auto" w:frame="1"/>
         </w:rPr>
-        <w:t>;charset</w:t>
-      </w:r>
+        <w:t>json;charset</w:t>
+      </w:r>
+      <w:proofErr w:type="spellEnd"/>
       <w:proofErr w:type="gramEnd"/>
       <w:r>
         <w:rPr>
@@ -10241,12 +10874,25 @@
           <w:szCs w:val="22"/>
           <w:bdr w:val="none" w:sz="0" w:space="0" w:color="auto" w:frame="1"/>
         </w:rPr>
-        <w:t>"token_type"</w:t>
-      </w:r>
+        <w:t>"</w:t>
+      </w:r>
+      <w:proofErr w:type="spellStart"/>
       <w:r>
         <w:rPr>
           <w:rStyle w:val="token"/>
           <w:rFonts w:ascii="Courier New" w:hAnsi="Courier New" w:cs="Courier New"/>
+          <w:color w:val="669900"/>
+          <w:spacing w:val="-2"/>
+          <w:sz w:val="22"/>
+          <w:szCs w:val="22"/>
+          <w:bdr w:val="none" w:sz="0" w:space="0" w:color="auto" w:frame="1"/>
+        </w:rPr>
+        <w:t>token_type"</w:t>
+      </w:r>
+      <w:r>
+        <w:rPr>
+          <w:rStyle w:val="token"/>
+          <w:rFonts w:ascii="Courier New" w:hAnsi="Courier New" w:cs="Courier New"/>
           <w:color w:val="999999"/>
           <w:spacing w:val="-2"/>
           <w:sz w:val="22"/>
@@ -10265,7 +10911,20 @@
           <w:szCs w:val="22"/>
           <w:bdr w:val="none" w:sz="0" w:space="0" w:color="auto" w:frame="1"/>
         </w:rPr>
-        <w:t>"example"</w:t>
+        <w:t>"example</w:t>
+      </w:r>
+      <w:proofErr w:type="spellEnd"/>
+      <w:r>
+        <w:rPr>
+          <w:rStyle w:val="token"/>
+          <w:rFonts w:ascii="Courier New" w:hAnsi="Courier New" w:cs="Courier New"/>
+          <w:color w:val="669900"/>
+          <w:spacing w:val="-2"/>
+          <w:sz w:val="22"/>
+          <w:szCs w:val="22"/>
+          <w:bdr w:val="none" w:sz="0" w:space="0" w:color="auto" w:frame="1"/>
+        </w:rPr>
+        <w:t>"</w:t>
       </w:r>
       <w:r>
         <w:rPr>
@@ -10415,7 +11074,33 @@
           <w:szCs w:val="22"/>
           <w:bdr w:val="none" w:sz="0" w:space="0" w:color="auto" w:frame="1"/>
         </w:rPr>
-        <w:t>"example_value"</w:t>
+        <w:t>"</w:t>
+      </w:r>
+      <w:proofErr w:type="spellStart"/>
+      <w:r>
+        <w:rPr>
+          <w:rStyle w:val="token"/>
+          <w:rFonts w:ascii="Courier New" w:hAnsi="Courier New" w:cs="Courier New"/>
+          <w:color w:val="669900"/>
+          <w:spacing w:val="-2"/>
+          <w:sz w:val="22"/>
+          <w:szCs w:val="22"/>
+          <w:bdr w:val="none" w:sz="0" w:space="0" w:color="auto" w:frame="1"/>
+        </w:rPr>
+        <w:t>example_value</w:t>
+      </w:r>
+      <w:proofErr w:type="spellEnd"/>
+      <w:r>
+        <w:rPr>
+          <w:rStyle w:val="token"/>
+          <w:rFonts w:ascii="Courier New" w:hAnsi="Courier New" w:cs="Courier New"/>
+          <w:color w:val="669900"/>
+          <w:spacing w:val="-2"/>
+          <w:sz w:val="22"/>
+          <w:szCs w:val="22"/>
+          <w:bdr w:val="none" w:sz="0" w:space="0" w:color="auto" w:frame="1"/>
+        </w:rPr>
+        <w:t>"</w:t>
       </w:r>
     </w:p>
     <w:p>
@@ -10700,6 +11385,7 @@
           <w:szCs w:val="24"/>
         </w:rPr>
       </w:pPr>
+      <w:proofErr w:type="spellStart"/>
       <w:r>
         <w:rPr>
           <w:rFonts w:ascii="Georgia" w:hAnsi="Georgia"/>
@@ -10720,6 +11406,7 @@
         </w:rPr>
         <w:t>type</w:t>
       </w:r>
+      <w:proofErr w:type="spellEnd"/>
       <w:r>
         <w:rPr>
           <w:rStyle w:val="a6"/>
@@ -10742,15 +11429,37 @@
           <w:spacing w:val="-2"/>
           <w:bdr w:val="none" w:sz="0" w:space="0" w:color="auto" w:frame="1"/>
         </w:rPr>
-        <w:t>"refresh</w:t>
-      </w:r>
-      <w:r>
-        <w:rPr>
-          <w:rFonts w:ascii="Georgia" w:hAnsi="Georgia"/>
-          <w:color w:val="111111"/>
-          <w:spacing w:val="-2"/>
-        </w:rPr>
-        <w:t>token"</w:t>
+        <w:t>"</w:t>
+      </w:r>
+      <w:proofErr w:type="spellStart"/>
+      <w:r>
+        <w:rPr>
+          <w:rStyle w:val="a6"/>
+          <w:rFonts w:ascii="Georgia" w:hAnsi="Georgia"/>
+          <w:i w:val="0"/>
+          <w:iCs w:val="0"/>
+          <w:color w:val="111111"/>
+          <w:spacing w:val="-2"/>
+          <w:bdr w:val="none" w:sz="0" w:space="0" w:color="auto" w:frame="1"/>
+        </w:rPr>
+        <w:t>refresh</w:t>
+      </w:r>
+      <w:r>
+        <w:rPr>
+          <w:rFonts w:ascii="Georgia" w:hAnsi="Georgia"/>
+          <w:color w:val="111111"/>
+          <w:spacing w:val="-2"/>
+        </w:rPr>
+        <w:t>token</w:t>
+      </w:r>
+      <w:proofErr w:type="spellEnd"/>
+      <w:r>
+        <w:rPr>
+          <w:rFonts w:ascii="Georgia" w:hAnsi="Georgia"/>
+          <w:color w:val="111111"/>
+          <w:spacing w:val="-2"/>
+        </w:rPr>
+        <w:t>"</w:t>
       </w:r>
       <w:r>
         <w:rPr>
@@ -10782,6 +11491,7 @@
           <w:spacing w:val="-2"/>
         </w:rPr>
       </w:pPr>
+      <w:proofErr w:type="spellStart"/>
       <w:r>
         <w:rPr>
           <w:rFonts w:ascii="Georgia" w:hAnsi="Georgia"/>
@@ -10790,6 +11500,7 @@
         </w:rPr>
         <w:t>refresh_token</w:t>
       </w:r>
+      <w:proofErr w:type="spellEnd"/>
       <w:r>
         <w:rPr>
           <w:rFonts w:ascii="Georgia" w:hAnsi="Georgia"/>
@@ -10981,8 +11692,22 @@
           <w:szCs w:val="22"/>
           <w:bdr w:val="none" w:sz="0" w:space="0" w:color="auto" w:frame="1"/>
         </w:rPr>
-        <w:t xml:space="preserve">     Content-Type: application/x-www-form-urlencoded</w:t>
-      </w:r>
+        <w:t xml:space="preserve">     Content-Type: application/x-www-form-</w:t>
+      </w:r>
+      <w:proofErr w:type="spellStart"/>
+      <w:r>
+        <w:rPr>
+          <w:rStyle w:val="HTML1"/>
+          <w:rFonts w:ascii="Courier New" w:hAnsi="Courier New" w:cs="Courier New"/>
+          <w:color w:val="000000"/>
+          <w:spacing w:val="-2"/>
+          <w:sz w:val="22"/>
+          <w:szCs w:val="22"/>
+          <w:bdr w:val="none" w:sz="0" w:space="0" w:color="auto" w:frame="1"/>
+        </w:rPr>
+        <w:t>urlencoded</w:t>
+      </w:r>
+      <w:proofErr w:type="spellEnd"/>
     </w:p>
     <w:p>
       <w:pPr>
@@ -11008,7 +11733,59 @@
           <w:szCs w:val="22"/>
           <w:bdr w:val="none" w:sz="0" w:space="0" w:color="auto" w:frame="1"/>
         </w:rPr>
-        <w:t xml:space="preserve">    grant_type=refresh_token&amp;refresh_token=tGzv3JOkF0XG5Qx2TlKWIA</w:t>
+        <w:t xml:space="preserve">    </w:t>
+      </w:r>
+      <w:proofErr w:type="spellStart"/>
+      <w:r>
+        <w:rPr>
+          <w:rStyle w:val="HTML1"/>
+          <w:rFonts w:ascii="Courier New" w:hAnsi="Courier New" w:cs="Courier New"/>
+          <w:color w:val="000000"/>
+          <w:spacing w:val="-2"/>
+          <w:sz w:val="22"/>
+          <w:szCs w:val="22"/>
+          <w:bdr w:val="none" w:sz="0" w:space="0" w:color="auto" w:frame="1"/>
+        </w:rPr>
+        <w:t>grant_type</w:t>
+      </w:r>
+      <w:proofErr w:type="spellEnd"/>
+      <w:r>
+        <w:rPr>
+          <w:rStyle w:val="HTML1"/>
+          <w:rFonts w:ascii="Courier New" w:hAnsi="Courier New" w:cs="Courier New"/>
+          <w:color w:val="000000"/>
+          <w:spacing w:val="-2"/>
+          <w:sz w:val="22"/>
+          <w:szCs w:val="22"/>
+          <w:bdr w:val="none" w:sz="0" w:space="0" w:color="auto" w:frame="1"/>
+        </w:rPr>
+        <w:t>=</w:t>
+      </w:r>
+      <w:proofErr w:type="spellStart"/>
+      <w:r>
+        <w:rPr>
+          <w:rStyle w:val="HTML1"/>
+          <w:rFonts w:ascii="Courier New" w:hAnsi="Courier New" w:cs="Courier New"/>
+          <w:color w:val="000000"/>
+          <w:spacing w:val="-2"/>
+          <w:sz w:val="22"/>
+          <w:szCs w:val="22"/>
+          <w:bdr w:val="none" w:sz="0" w:space="0" w:color="auto" w:frame="1"/>
+        </w:rPr>
+        <w:t>refresh_token&amp;refresh_token</w:t>
+      </w:r>
+      <w:proofErr w:type="spellEnd"/>
+      <w:r>
+        <w:rPr>
+          <w:rStyle w:val="HTML1"/>
+          <w:rFonts w:ascii="Courier New" w:hAnsi="Courier New" w:cs="Courier New"/>
+          <w:color w:val="000000"/>
+          <w:spacing w:val="-2"/>
+          <w:sz w:val="22"/>
+          <w:szCs w:val="22"/>
+          <w:bdr w:val="none" w:sz="0" w:space="0" w:color="auto" w:frame="1"/>
+        </w:rPr>
+        <w:t>=tGzv3JOkF0XG5Qx2TlKWIA</w:t>
       </w:r>
     </w:p>
     <w:p>
@@ -11078,7 +11855,7 @@
         </w:rPr>
         <w:t>» </w:t>
       </w:r>
-      <w:hyperlink r:id="rId17" w:history="1">
+      <w:hyperlink r:id="rId16" w:history="1">
         <w:r>
           <w:rPr>
             <w:rStyle w:val="a3"/>
@@ -11106,7 +11883,7 @@
         </w:rPr>
         <w:t> » </w:t>
       </w:r>
-      <w:hyperlink r:id="rId18" w:history="1">
+      <w:hyperlink r:id="rId17" w:history="1">
         <w:r>
           <w:rPr>
             <w:rStyle w:val="a3"/>
@@ -11126,7 +11903,6 @@
     <w:p>
       <w:pPr>
         <w:rPr>
-          <w:rFonts w:hint="eastAsia"/>
           <w:sz w:val="24"/>
           <w:szCs w:val="24"/>
         </w:rPr>
@@ -11150,7 +11926,7 @@
 </file>
 
 <file path=word/numbering.xml><?xml version="1.0" encoding="utf-8"?>
-<w:numbering xmlns:wpc="http://schemas.microsoft.com/office/word/2010/wordprocessingCanvas" xmlns:cx="http://schemas.microsoft.com/office/drawing/2014/chartex" xmlns:cx1="http://schemas.microsoft.com/office/drawing/2015/9/8/chartex" xmlns:mc="http://schemas.openxmlformats.org/markup-compatibility/2006" xmlns:o="urn:schemas-microsoft-com:office:office" xmlns:r="http://schemas.openxmlformats.org/officeDocument/2006/relationships" xmlns:m="http://schemas.openxmlformats.org/officeDocument/2006/math" xmlns:v="urn:schemas-microsoft-com:vml" xmlns:wp14="http://schemas.microsoft.com/office/word/2010/wordprocessingDrawing" xmlns:wp="http://schemas.openxmlformats.org/drawingml/2006/wordprocessingDrawing" xmlns:w10="urn:schemas-microsoft-com:office:word" xmlns:w="http://schemas.openxmlformats.org/wordprocessingml/2006/main" xmlns:w14="http://schemas.microsoft.com/office/word/2010/wordml" xmlns:w15="http://schemas.microsoft.com/office/word/2012/wordml" xmlns:w16se="http://schemas.microsoft.com/office/word/2015/wordml/symex" xmlns:wpg="http://schemas.microsoft.com/office/word/2010/wordprocessingGroup" xmlns:wpi="http://schemas.microsoft.com/office/word/2010/wordprocessingInk" xmlns:wne="http://schemas.microsoft.com/office/word/2006/wordml" xmlns:wps="http://schemas.microsoft.com/office/word/2010/wordprocessingShape" mc:Ignorable="w14 w15 w16se wp14">
+<w:numbering xmlns:wpc="http://schemas.microsoft.com/office/word/2010/wordprocessingCanvas" xmlns:cx="http://schemas.microsoft.com/office/drawing/2014/chartex" xmlns:cx1="http://schemas.microsoft.com/office/drawing/2015/9/8/chartex" xmlns:cx2="http://schemas.microsoft.com/office/drawing/2015/10/21/chartex" xmlns:cx3="http://schemas.microsoft.com/office/drawing/2016/5/9/chartex" xmlns:cx4="http://schemas.microsoft.com/office/drawing/2016/5/10/chartex" xmlns:cx5="http://schemas.microsoft.com/office/drawing/2016/5/11/chartex" xmlns:cx6="http://schemas.microsoft.com/office/drawing/2016/5/12/chartex" xmlns:cx7="http://schemas.microsoft.com/office/drawing/2016/5/13/chartex" xmlns:cx8="http://schemas.microsoft.com/office/drawing/2016/5/14/chartex" xmlns:mc="http://schemas.openxmlformats.org/markup-compatibility/2006" xmlns:aink="http://schemas.microsoft.com/office/drawing/2016/ink" xmlns:am3d="http://schemas.microsoft.com/office/drawing/2017/model3d" xmlns:o="urn:schemas-microsoft-com:office:office" xmlns:r="http://schemas.openxmlformats.org/officeDocument/2006/relationships" xmlns:m="http://schemas.openxmlformats.org/officeDocument/2006/math" xmlns:v="urn:schemas-microsoft-com:vml" xmlns:wp14="http://schemas.microsoft.com/office/word/2010/wordprocessingDrawing" xmlns:wp="http://schemas.openxmlformats.org/drawingml/2006/wordprocessingDrawing" xmlns:w10="urn:schemas-microsoft-com:office:word" xmlns:w="http://schemas.openxmlformats.org/wordprocessingml/2006/main" xmlns:w14="http://schemas.microsoft.com/office/word/2010/wordml" xmlns:w15="http://schemas.microsoft.com/office/word/2012/wordml" xmlns:w16cex="http://schemas.microsoft.com/office/word/2018/wordml/cex" xmlns:w16cid="http://schemas.microsoft.com/office/word/2016/wordml/cid" xmlns:w16="http://schemas.microsoft.com/office/word/2018/wordml" xmlns:w16sdtdh="http://schemas.microsoft.com/office/word/2020/wordml/sdtdatahash" xmlns:w16se="http://schemas.microsoft.com/office/word/2015/wordml/symex" xmlns:wpg="http://schemas.microsoft.com/office/word/2010/wordprocessingGroup" xmlns:wpi="http://schemas.microsoft.com/office/word/2010/wordprocessingInk" xmlns:wne="http://schemas.microsoft.com/office/word/2006/wordml" xmlns:wps="http://schemas.microsoft.com/office/word/2010/wordprocessingShape" mc:Ignorable="w14 w15 w16se w16cid w16 w16cex w16sdtdh wp14">
   <w:abstractNum w:abstractNumId="0" w15:restartNumberingAfterBreak="0">
     <w:nsid w:val="0E726487"/>
     <w:multiLevelType w:val="multilevel"/>
@@ -12845,7 +13621,7 @@
 </file>
 
 <file path=word/styles.xml><?xml version="1.0" encoding="utf-8"?>
-<w:styles xmlns:mc="http://schemas.openxmlformats.org/markup-compatibility/2006" xmlns:r="http://schemas.openxmlformats.org/officeDocument/2006/relationships" xmlns:w="http://schemas.openxmlformats.org/wordprocessingml/2006/main" xmlns:w14="http://schemas.microsoft.com/office/word/2010/wordml" xmlns:w15="http://schemas.microsoft.com/office/word/2012/wordml" xmlns:w16se="http://schemas.microsoft.com/office/word/2015/wordml/symex" mc:Ignorable="w14 w15 w16se">
+<w:styles xmlns:mc="http://schemas.openxmlformats.org/markup-compatibility/2006" xmlns:r="http://schemas.openxmlformats.org/officeDocument/2006/relationships" xmlns:w="http://schemas.openxmlformats.org/wordprocessingml/2006/main" xmlns:w14="http://schemas.microsoft.com/office/word/2010/wordml" xmlns:w15="http://schemas.microsoft.com/office/word/2012/wordml" xmlns:w16cex="http://schemas.microsoft.com/office/word/2018/wordml/cex" xmlns:w16cid="http://schemas.microsoft.com/office/word/2016/wordml/cid" xmlns:w16="http://schemas.microsoft.com/office/word/2018/wordml" xmlns:w16sdtdh="http://schemas.microsoft.com/office/word/2020/wordml/sdtdatahash" xmlns:w16se="http://schemas.microsoft.com/office/word/2015/wordml/symex" mc:Ignorable="w14 w15 w16se w16cid w16 w16cex w16sdtdh">
   <w:docDefaults>
     <w:rPrDefault>
       <w:rPr>
@@ -12858,7 +13634,7 @@
     </w:rPrDefault>
     <w:pPrDefault/>
   </w:docDefaults>
-  <w:latentStyles w:defLockedState="0" w:defUIPriority="99" w:defSemiHidden="0" w:defUnhideWhenUsed="0" w:defQFormat="0" w:count="371">
+  <w:latentStyles w:defLockedState="0" w:defUIPriority="99" w:defSemiHidden="0" w:defUnhideWhenUsed="0" w:defQFormat="0" w:count="376">
     <w:lsdException w:name="Normal" w:uiPriority="0" w:qFormat="1"/>
     <w:lsdException w:name="heading 1" w:uiPriority="9" w:qFormat="1"/>
     <w:lsdException w:name="heading 2" w:semiHidden="1" w:uiPriority="9" w:unhideWhenUsed="1" w:qFormat="1"/>
@@ -12964,7 +13740,6 @@
     <w:lsdException w:name="HTML Sample" w:semiHidden="1" w:unhideWhenUsed="1"/>
     <w:lsdException w:name="HTML Typewriter" w:semiHidden="1" w:unhideWhenUsed="1"/>
     <w:lsdException w:name="HTML Variable" w:semiHidden="1" w:unhideWhenUsed="1"/>
-    <w:lsdException w:name="Normal Table" w:semiHidden="1" w:unhideWhenUsed="1"/>
     <w:lsdException w:name="annotation subject" w:semiHidden="1" w:unhideWhenUsed="1"/>
     <w:lsdException w:name="No List" w:semiHidden="1" w:unhideWhenUsed="1"/>
     <w:lsdException w:name="Outline List 1" w:semiHidden="1" w:unhideWhenUsed="1"/>
@@ -13007,11 +13782,8 @@
     <w:lsdException w:name="Table Contemporary" w:semiHidden="1" w:unhideWhenUsed="1"/>
     <w:lsdException w:name="Table Elegant" w:semiHidden="1" w:unhideWhenUsed="1"/>
     <w:lsdException w:name="Table Professional" w:semiHidden="1" w:unhideWhenUsed="1"/>
-    <w:lsdException w:name="Table Subtle 1" w:semiHidden="1" w:unhideWhenUsed="1"/>
     <w:lsdException w:name="Table Subtle 2" w:semiHidden="1" w:unhideWhenUsed="1"/>
     <w:lsdException w:name="Table Web 1" w:semiHidden="1" w:unhideWhenUsed="1"/>
-    <w:lsdException w:name="Table Web 2" w:semiHidden="1" w:unhideWhenUsed="1"/>
-    <w:lsdException w:name="Table Web 3" w:semiHidden="1" w:unhideWhenUsed="1"/>
     <w:lsdException w:name="Balloon Text" w:semiHidden="1" w:unhideWhenUsed="1"/>
     <w:lsdException w:name="Table Grid" w:uiPriority="39"/>
     <w:lsdException w:name="Table Theme" w:semiHidden="1" w:unhideWhenUsed="1"/>
@@ -13230,6 +14002,11 @@
     <w:lsdException w:name="List Table 5 Dark Accent 6" w:uiPriority="50"/>
     <w:lsdException w:name="List Table 6 Colorful Accent 6" w:uiPriority="51"/>
     <w:lsdException w:name="List Table 7 Colorful Accent 6" w:uiPriority="52"/>
+    <w:lsdException w:name="Mention" w:semiHidden="1" w:unhideWhenUsed="1"/>
+    <w:lsdException w:name="Smart Hyperlink" w:semiHidden="1" w:unhideWhenUsed="1"/>
+    <w:lsdException w:name="Hashtag" w:semiHidden="1" w:unhideWhenUsed="1"/>
+    <w:lsdException w:name="Unresolved Mention" w:semiHidden="1" w:unhideWhenUsed="1"/>
+    <w:lsdException w:name="Smart Link" w:semiHidden="1" w:unhideWhenUsed="1"/>
   </w:latentStyles>
   <w:style w:type="paragraph" w:default="1" w:styleId="a">
     <w:name w:val="Normal"/>
